--- a/TRab ia final 201918580 joao pedro costa santos.docx
+++ b/TRab ia final 201918580 joao pedro costa santos.docx
@@ -634,6 +634,36 @@
         <w:t>Segue segundo exemplo.</w:t>
       </w:r>
     </w:p>
+    <w:p/>
+    <w:p>
+      <w:pPr>
+        <w:rPr>
+          <w:sz w:val="40"/>
+          <w:szCs w:val="40"/>
+        </w:rPr>
+      </w:pPr>
+      <w:r>
+        <w:rPr>
+          <w:sz w:val="40"/>
+          <w:szCs w:val="40"/>
+        </w:rPr>
+        <w:t>Link Para o GitHub</w:t>
+      </w:r>
+    </w:p>
+    <w:p>
+      <w:pPr>
+        <w:rPr>
+          <w:sz w:val="40"/>
+          <w:szCs w:val="40"/>
+        </w:rPr>
+      </w:pPr>
+    </w:p>
+    <w:p>
+      <w:r>
+        <w:t>https://github.com/M0NARCA/IA-FINAL-TAC.git</w:t>
+      </w:r>
+    </w:p>
+    <w:p/>
     <w:sectPr>
       <w:pgSz w:w="11906" w:h="16838"/>
       <w:pgMar w:top="1440" w:right="1440" w:bottom="1440" w:left="1440" w:header="720" w:footer="720" w:gutter="0"/>
